--- a/labs/Lab3/Lab3.docx
+++ b/labs/Lab3/Lab3.docx
@@ -258,7 +258,7 @@
         <w:t xml:space="preserve">lesson in this class. You will be working with </w:t>
       </w:r>
       <w:r>
-        <w:t>four</w:t>
+        <w:t>three</w:t>
       </w:r>
       <w:r>
         <w:t xml:space="preserve"> file</w:t>
@@ -285,19 +285,13 @@
         <w:t xml:space="preserve">, </w:t>
       </w:r>
       <w:r>
+        <w:t xml:space="preserve">and </w:t>
+      </w:r>
+      <w:r>
         <w:rPr>
           <w:i/>
         </w:rPr>
         <w:t>box.js</w:t>
-      </w:r>
-      <w:r>
-        <w:t xml:space="preserve">, and </w:t>
-      </w:r>
-      <w:r>
-        <w:rPr>
-          <w:i/>
-        </w:rPr>
-        <w:t>the-all-in-one.html</w:t>
       </w:r>
       <w:r>
         <w:t>.</w:t>
@@ -388,8 +382,6 @@
       <w:r>
         <w:t>he</w:t>
       </w:r>
-      <w:bookmarkStart w:id="0" w:name="_GoBack"/>
-      <w:bookmarkEnd w:id="0"/>
       <w:r>
         <w:t xml:space="preserve"> has no idea </w:t>
       </w:r>
@@ -735,6 +727,8 @@
             <w:r>
               <w:t>2</w:t>
             </w:r>
+            <w:bookmarkStart w:id="0" w:name="_GoBack"/>
+            <w:bookmarkEnd w:id="0"/>
           </w:p>
         </w:tc>
       </w:tr>
@@ -837,68 +831,7 @@
               <w:t xml:space="preserve">/ </w:t>
             </w:r>
             <w:r>
-              <w:t>2</w:t>
-            </w:r>
-          </w:p>
-        </w:tc>
-      </w:tr>
-      <w:tr>
-        <w:tc>
-          <w:tcPr>
-            <w:tcW w:w="4675" w:type="dxa"/>
-            <w:tcBorders>
-              <w:bottom w:val="single" w:sz="4" w:space="0" w:color="auto"/>
-            </w:tcBorders>
-          </w:tcPr>
-          <w:p>
-            <w:pPr>
-              <w:tabs>
-                <w:tab w:val="left" w:pos="916"/>
-                <w:tab w:val="left" w:pos="1832"/>
-                <w:tab w:val="left" w:pos="2748"/>
-                <w:tab w:val="left" w:pos="3664"/>
-                <w:tab w:val="left" w:pos="4580"/>
-                <w:tab w:val="left" w:pos="5496"/>
-                <w:tab w:val="left" w:pos="6412"/>
-                <w:tab w:val="left" w:pos="7328"/>
-                <w:tab w:val="left" w:pos="8244"/>
-                <w:tab w:val="left" w:pos="9160"/>
-                <w:tab w:val="left" w:pos="10076"/>
-                <w:tab w:val="left" w:pos="10992"/>
-                <w:tab w:val="left" w:pos="11908"/>
-                <w:tab w:val="left" w:pos="12824"/>
-                <w:tab w:val="left" w:pos="13740"/>
-                <w:tab w:val="left" w:pos="14656"/>
-              </w:tabs>
-              <w:jc w:val="center"/>
-            </w:pPr>
-            <w:r>
-              <w:t xml:space="preserve">You filled in the only thing missing in </w:t>
-            </w:r>
-            <w:r>
-              <w:rPr>
-                <w:i/>
-              </w:rPr>
-              <w:t>the-all-in-one.html</w:t>
-            </w:r>
-            <w:r>
-              <w:t xml:space="preserve"> file</w:t>
-            </w:r>
-          </w:p>
-        </w:tc>
-        <w:tc>
-          <w:tcPr>
-            <w:tcW w:w="4675" w:type="dxa"/>
-            <w:tcBorders>
-              <w:bottom w:val="single" w:sz="4" w:space="0" w:color="auto"/>
-            </w:tcBorders>
-          </w:tcPr>
-          <w:p>
-            <w:pPr>
-              <w:jc w:val="center"/>
-            </w:pPr>
-            <w:r>
-              <w:t>/1</w:t>
+              <w:t>3</w:t>
             </w:r>
           </w:p>
         </w:tc>

--- a/labs/Lab3/Lab3.docx
+++ b/labs/Lab3/Lab3.docx
@@ -77,15 +77,16 @@
           <w:sz w:val="30"/>
           <w:szCs w:val="30"/>
         </w:rPr>
-        <w:t>February</w:t>
+        <w:t>Monday, February 19</w:t>
       </w:r>
       <w:r>
         <w:rPr>
           <w:i/>
           <w:sz w:val="30"/>
           <w:szCs w:val="30"/>
-        </w:rPr>
-        <w:t xml:space="preserve"> 9</w:t>
+          <w:vertAlign w:val="superscript"/>
+        </w:rPr>
+        <w:t>th</w:t>
       </w:r>
       <w:r>
         <w:rPr>
@@ -536,7 +537,10 @@
         <w:t>through Github in a repository called “</w:t>
       </w:r>
       <w:r>
-        <w:t>Lab</w:t>
+        <w:t>c5l</w:t>
+      </w:r>
+      <w:r>
+        <w:t>ab</w:t>
       </w:r>
       <w:r>
         <w:t>3</w:t>
@@ -557,13 +561,13 @@
         <w:t xml:space="preserve"> </w:t>
       </w:r>
       <w:r>
-        <w:t xml:space="preserve">Friday, </w:t>
-      </w:r>
-      <w:r>
-        <w:t xml:space="preserve">February </w:t>
-      </w:r>
-      <w:r>
-        <w:t>9</w:t>
+        <w:t>Monday, February 19</w:t>
+      </w:r>
+      <w:r>
+        <w:rPr>
+          <w:vertAlign w:val="superscript"/>
+        </w:rPr>
+        <w:t>th</w:t>
       </w:r>
       <w:r>
         <w:t>, 2018</w:t>
@@ -727,8 +731,6 @@
             <w:r>
               <w:t>2</w:t>
             </w:r>
-            <w:bookmarkStart w:id="0" w:name="_GoBack"/>
-            <w:bookmarkEnd w:id="0"/>
           </w:p>
         </w:tc>
       </w:tr>
@@ -768,6 +770,8 @@
             </w:r>
           </w:p>
         </w:tc>
+        <w:bookmarkStart w:id="0" w:name="_GoBack"/>
+        <w:bookmarkEnd w:id="0"/>
       </w:tr>
       <w:tr>
         <w:tc>
@@ -1296,13 +1300,32 @@
       <w:rPr>
         <w:noProof/>
       </w:rPr>
+      <w:t>1</w:t>
+    </w:r>
+    <w:r>
+      <w:rPr>
+        <w:noProof/>
+      </w:rPr>
       <w:t>9</w:t>
     </w:r>
     <w:r>
       <w:rPr>
         <w:noProof/>
-      </w:rPr>
-      <w:t>, 2018</w:t>
+        <w:vertAlign w:val="superscript"/>
+      </w:rPr>
+      <w:t>th</w:t>
+    </w:r>
+    <w:r>
+      <w:rPr>
+        <w:noProof/>
+      </w:rPr>
+      <w:t>,</w:t>
+    </w:r>
+    <w:r>
+      <w:rPr>
+        <w:noProof/>
+      </w:rPr>
+      <w:t xml:space="preserve"> 2018</w:t>
     </w:r>
   </w:p>
 </w:hdr>
